--- a/Module2/JavaCore/#0_CaseStudy/CaseStudy_FuramaResort_Module2_v2.0.docx
+++ b/Module2/JavaCore/#0_CaseStudy/CaseStudy_FuramaResort_Module2_v2.0.docx
@@ -602,16 +602,7 @@
           <w:sz w:val="26"/>
           <w:szCs w:val="26"/>
         </w:rPr>
-        <w:t xml:space="preserve">, tất cả các dịch vụ này sẽ bao gồm các thông tin: Tên dịch vụ, diện tích sử dụng, </w:t>
-      </w:r>
-      <w:r>
-        <w:rPr>
-          <w:rFonts w:ascii="Times New Roman" w:eastAsia="Times New Roman" w:hAnsi="Times New Roman" w:cs="Times New Roman"/>
-          <w:color w:val="000000"/>
-          <w:sz w:val="26"/>
-          <w:szCs w:val="26"/>
-        </w:rPr>
-        <w:t xml:space="preserve">chi phí thuê, Số lượng người tối đa, Kiểu thuê (bao gồm thuê </w:t>
+        <w:t xml:space="preserve">, tất cả các dịch vụ này sẽ bao gồm các thông tin: Tên dịch vụ, diện tích sử dụng, chi phí thuê, Số lượng người tối đa, Kiểu thuê (bao gồm thuê </w:t>
       </w:r>
       <w:proofErr w:type="gramStart"/>
       <w:r>
@@ -822,15 +813,7 @@
           <w:sz w:val="26"/>
           <w:szCs w:val="26"/>
         </w:rPr>
-        <w:t xml:space="preserve"> di chuyển tham </w:t>
-      </w:r>
-      <w:r>
-        <w:rPr>
-          <w:rFonts w:ascii="Times New Roman" w:eastAsia="Times New Roman" w:hAnsi="Times New Roman" w:cs="Times New Roman"/>
-          <w:sz w:val="26"/>
-          <w:szCs w:val="26"/>
-        </w:rPr>
-        <w:t>quan resort.</w:t>
+        <w:t xml:space="preserve"> di chuyển tham quan resort.</w:t>
       </w:r>
     </w:p>
     <w:p>
@@ -986,16 +969,7 @@
           <w:sz w:val="26"/>
           <w:szCs w:val="26"/>
         </w:rPr>
-        <w:t xml:space="preserve">đến thuê và sử dụng các dịch vụ của Furama. Thông tin của Customer bao gồm: Họ tên Customer, Ngày sinh, Giới tính, Số CMND, Số ĐT, Email, Loại khách, Địa chỉ (resort sẽ phân loại Customer để áp dụng các chính sách phụ vụ </w:t>
-      </w:r>
-      <w:r>
-        <w:rPr>
-          <w:rFonts w:ascii="Times New Roman" w:eastAsia="Times New Roman" w:hAnsi="Times New Roman" w:cs="Times New Roman"/>
-          <w:color w:val="000000"/>
-          <w:sz w:val="26"/>
-          <w:szCs w:val="26"/>
-        </w:rPr>
-        <w:t>cho phù hợp).</w:t>
+        <w:t>đến thuê và sử dụng các dịch vụ của Furama. Thông tin của Customer bao gồm: Họ tên Customer, Ngày sinh, Giới tính, Số CMND, Số ĐT, Email, Loại khách, Địa chỉ (resort sẽ phân loại Customer để áp dụng các chính sách phụ vụ cho phù hợp).</w:t>
       </w:r>
     </w:p>
     <w:p>
@@ -1671,15 +1645,7 @@
           <w:sz w:val="24"/>
           <w:szCs w:val="24"/>
         </w:rPr>
-        <w:t>,Da</w:t>
-      </w:r>
-      <w:r>
-        <w:rPr>
-          <w:rFonts w:ascii="Times New Roman" w:eastAsia="Times New Roman" w:hAnsi="Times New Roman" w:cs="Times New Roman"/>
-          <w:sz w:val="24"/>
-          <w:szCs w:val="24"/>
-        </w:rPr>
-        <w:t>ta,Libs</w:t>
+        <w:t>,Data,Libs</w:t>
       </w:r>
       <w:proofErr w:type="gramEnd"/>
     </w:p>
@@ -1810,17 +1776,7 @@
           <w:szCs w:val="24"/>
           <w:highlight w:val="white"/>
         </w:rPr>
-        <w:t>Để thực hiện yêu cầ</w:t>
-      </w:r>
-      <w:r>
-        <w:rPr>
-          <w:rFonts w:ascii="Times New Roman" w:eastAsia="Times New Roman" w:hAnsi="Times New Roman" w:cs="Times New Roman"/>
-          <w:color w:val="252525"/>
-          <w:sz w:val="24"/>
-          <w:szCs w:val="24"/>
-          <w:highlight w:val="white"/>
-        </w:rPr>
-        <w:t>u sau:</w:t>
+        <w:t>Để thực hiện yêu cầu sau:</w:t>
       </w:r>
     </w:p>
     <w:p>
@@ -2062,16 +2018,7 @@
           <w:sz w:val="24"/>
           <w:szCs w:val="24"/>
         </w:rPr>
-        <w:t>các class có tên là Villa, House, Room</w:t>
-      </w:r>
-      <w:r>
-        <w:rPr>
-          <w:rFonts w:ascii="Times New Roman" w:eastAsia="Times New Roman" w:hAnsi="Times New Roman" w:cs="Times New Roman"/>
-          <w:color w:val="0070C0"/>
-          <w:sz w:val="24"/>
-          <w:szCs w:val="24"/>
-        </w:rPr>
-        <w:t xml:space="preserve"> </w:t>
+        <w:t xml:space="preserve">các class có tên là Villa, House, Room </w:t>
       </w:r>
       <w:r>
         <w:rPr>
@@ -2080,16 +2027,7 @@
           <w:sz w:val="24"/>
           <w:szCs w:val="24"/>
         </w:rPr>
-        <w:t xml:space="preserve">và định nghĩa thêm các thuộc tính riêng của từng class. Các class này sẽ extend từ abstract </w:t>
-      </w:r>
-      <w:r>
-        <w:rPr>
-          <w:rFonts w:ascii="Times New Roman" w:eastAsia="Times New Roman" w:hAnsi="Times New Roman" w:cs="Times New Roman"/>
-          <w:color w:val="000000"/>
-          <w:sz w:val="24"/>
-          <w:szCs w:val="24"/>
-        </w:rPr>
-        <w:t xml:space="preserve">class có tên là Services. </w:t>
+        <w:t xml:space="preserve">và định nghĩa thêm các thuộc tính riêng của từng class. Các class này sẽ extend từ abstract class có tên là Services. </w:t>
       </w:r>
     </w:p>
     <w:p>
@@ -2303,13 +2241,15 @@
         <w:jc w:val="both"/>
         <w:rPr>
           <w:rFonts w:ascii="Times New Roman" w:eastAsia="Times New Roman" w:hAnsi="Times New Roman" w:cs="Times New Roman"/>
-          <w:sz w:val="24"/>
-          <w:szCs w:val="24"/>
-        </w:rPr>
-      </w:pPr>
-      <w:r>
-        <w:rPr>
-          <w:rFonts w:ascii="Times New Roman" w:eastAsia="Times New Roman" w:hAnsi="Times New Roman" w:cs="Times New Roman"/>
+          <w:color w:val="FF0000"/>
+          <w:sz w:val="24"/>
+          <w:szCs w:val="24"/>
+        </w:rPr>
+      </w:pPr>
+      <w:r>
+        <w:rPr>
+          <w:rFonts w:ascii="Times New Roman" w:eastAsia="Times New Roman" w:hAnsi="Times New Roman" w:cs="Times New Roman"/>
+          <w:color w:val="FF0000"/>
           <w:sz w:val="24"/>
           <w:szCs w:val="24"/>
         </w:rPr>
@@ -2319,6 +2259,7 @@
         <w:rPr>
           <w:rFonts w:ascii="Times New Roman" w:eastAsia="Times New Roman" w:hAnsi="Times New Roman" w:cs="Times New Roman"/>
           <w:b/>
+          <w:color w:val="FF0000"/>
           <w:sz w:val="24"/>
           <w:szCs w:val="24"/>
         </w:rPr>
@@ -2327,6 +2268,7 @@
       <w:r>
         <w:rPr>
           <w:rFonts w:ascii="Times New Roman" w:eastAsia="Times New Roman" w:hAnsi="Times New Roman" w:cs="Times New Roman"/>
+          <w:color w:val="FF0000"/>
           <w:sz w:val="24"/>
           <w:szCs w:val="24"/>
         </w:rPr>
@@ -2336,6 +2278,7 @@
         <w:rPr>
           <w:rFonts w:ascii="Times New Roman" w:eastAsia="Times New Roman" w:hAnsi="Times New Roman" w:cs="Times New Roman"/>
           <w:b/>
+          <w:color w:val="FF0000"/>
           <w:sz w:val="24"/>
           <w:szCs w:val="24"/>
         </w:rPr>
@@ -2344,6 +2287,7 @@
       <w:r>
         <w:rPr>
           <w:rFonts w:ascii="Times New Roman" w:eastAsia="Times New Roman" w:hAnsi="Times New Roman" w:cs="Times New Roman"/>
+          <w:color w:val="FF0000"/>
           <w:sz w:val="24"/>
           <w:szCs w:val="24"/>
         </w:rPr>
@@ -2377,6 +2321,7 @@
         <w:rPr>
           <w:rFonts w:ascii="Times New Roman" w:eastAsia="Times New Roman" w:hAnsi="Times New Roman" w:cs="Times New Roman"/>
           <w:b/>
+          <w:color w:val="FF0000"/>
           <w:sz w:val="24"/>
           <w:szCs w:val="24"/>
         </w:rPr>
@@ -2387,6 +2332,7 @@
         <w:rPr>
           <w:rFonts w:ascii="Times New Roman" w:eastAsia="Times New Roman" w:hAnsi="Times New Roman" w:cs="Times New Roman"/>
           <w:b/>
+          <w:color w:val="FF0000"/>
           <w:sz w:val="24"/>
           <w:szCs w:val="24"/>
         </w:rPr>
@@ -2395,10 +2341,19 @@
       <w:r>
         <w:rPr>
           <w:rFonts w:ascii="Times New Roman" w:eastAsia="Times New Roman" w:hAnsi="Times New Roman" w:cs="Times New Roman"/>
-          <w:sz w:val="24"/>
-          <w:szCs w:val="24"/>
-        </w:rPr>
-        <w:t xml:space="preserve"> để hiển thị các trình menu cho phép người dùng lựa chọn các chức năng trên menu. Gồm có:</w:t>
+          <w:color w:val="FF0000"/>
+          <w:sz w:val="24"/>
+          <w:szCs w:val="24"/>
+        </w:rPr>
+        <w:t xml:space="preserve"> </w:t>
+      </w:r>
+      <w:r>
+        <w:rPr>
+          <w:rFonts w:ascii="Times New Roman" w:eastAsia="Times New Roman" w:hAnsi="Times New Roman" w:cs="Times New Roman"/>
+          <w:sz w:val="24"/>
+          <w:szCs w:val="24"/>
+        </w:rPr>
+        <w:t>để hiển thị các trình menu cho phép người dùng lựa chọn các chức năng trên menu. Gồm có:</w:t>
       </w:r>
     </w:p>
     <w:p>
@@ -2411,11 +2366,13 @@
         <w:jc w:val="both"/>
         <w:rPr>
           <w:rFonts w:ascii="Times New Roman" w:eastAsia="Times New Roman" w:hAnsi="Times New Roman" w:cs="Times New Roman"/>
-        </w:rPr>
-      </w:pPr>
-      <w:r>
-        <w:rPr>
-          <w:rFonts w:ascii="Times New Roman" w:eastAsia="Times New Roman" w:hAnsi="Times New Roman" w:cs="Times New Roman"/>
+          <w:color w:val="FF0000"/>
+        </w:rPr>
+      </w:pPr>
+      <w:r>
+        <w:rPr>
+          <w:rFonts w:ascii="Times New Roman" w:eastAsia="Times New Roman" w:hAnsi="Times New Roman" w:cs="Times New Roman"/>
+          <w:color w:val="FF0000"/>
           <w:sz w:val="14"/>
           <w:szCs w:val="14"/>
         </w:rPr>
@@ -2424,6 +2381,7 @@
       <w:r>
         <w:rPr>
           <w:rFonts w:ascii="Times New Roman" w:eastAsia="Times New Roman" w:hAnsi="Times New Roman" w:cs="Times New Roman"/>
+          <w:color w:val="FF0000"/>
           <w:sz w:val="24"/>
           <w:szCs w:val="24"/>
         </w:rPr>
@@ -2440,11 +2398,13 @@
         <w:jc w:val="both"/>
         <w:rPr>
           <w:rFonts w:ascii="Times New Roman" w:eastAsia="Times New Roman" w:hAnsi="Times New Roman" w:cs="Times New Roman"/>
-        </w:rPr>
-      </w:pPr>
-      <w:r>
-        <w:rPr>
-          <w:rFonts w:ascii="Times New Roman" w:eastAsia="Times New Roman" w:hAnsi="Times New Roman" w:cs="Times New Roman"/>
+          <w:color w:val="FF0000"/>
+        </w:rPr>
+      </w:pPr>
+      <w:r>
+        <w:rPr>
+          <w:rFonts w:ascii="Times New Roman" w:eastAsia="Times New Roman" w:hAnsi="Times New Roman" w:cs="Times New Roman"/>
+          <w:color w:val="FF0000"/>
           <w:sz w:val="24"/>
           <w:szCs w:val="24"/>
         </w:rPr>
@@ -2461,11 +2421,13 @@
         <w:jc w:val="both"/>
         <w:rPr>
           <w:rFonts w:ascii="Times New Roman" w:eastAsia="Times New Roman" w:hAnsi="Times New Roman" w:cs="Times New Roman"/>
-        </w:rPr>
-      </w:pPr>
-      <w:r>
-        <w:rPr>
-          <w:rFonts w:ascii="Times New Roman" w:eastAsia="Times New Roman" w:hAnsi="Times New Roman" w:cs="Times New Roman"/>
+          <w:color w:val="FF0000"/>
+        </w:rPr>
+      </w:pPr>
+      <w:r>
+        <w:rPr>
+          <w:rFonts w:ascii="Times New Roman" w:eastAsia="Times New Roman" w:hAnsi="Times New Roman" w:cs="Times New Roman"/>
+          <w:color w:val="FF0000"/>
           <w:sz w:val="24"/>
           <w:szCs w:val="24"/>
         </w:rPr>
@@ -2482,15 +2444,515 @@
         <w:jc w:val="both"/>
         <w:rPr>
           <w:rFonts w:ascii="Times New Roman" w:eastAsia="Times New Roman" w:hAnsi="Times New Roman" w:cs="Times New Roman"/>
-        </w:rPr>
-      </w:pPr>
-      <w:r>
-        <w:rPr>
-          <w:rFonts w:ascii="Times New Roman" w:eastAsia="Times New Roman" w:hAnsi="Times New Roman" w:cs="Times New Roman"/>
+          <w:color w:val="FF0000"/>
+        </w:rPr>
+      </w:pPr>
+      <w:r>
+        <w:rPr>
+          <w:rFonts w:ascii="Times New Roman" w:eastAsia="Times New Roman" w:hAnsi="Times New Roman" w:cs="Times New Roman"/>
+          <w:color w:val="FF0000"/>
           <w:sz w:val="24"/>
           <w:szCs w:val="24"/>
         </w:rPr>
         <w:t>Show Information of Customer</w:t>
+      </w:r>
+    </w:p>
+    <w:p>
+      <w:pPr>
+        <w:numPr>
+          <w:ilvl w:val="1"/>
+          <w:numId w:val="20"/>
+        </w:numPr>
+        <w:spacing w:after="0" w:line="276" w:lineRule="auto"/>
+        <w:jc w:val="both"/>
+        <w:rPr>
+          <w:rFonts w:ascii="Times New Roman" w:eastAsia="Times New Roman" w:hAnsi="Times New Roman" w:cs="Times New Roman"/>
+          <w:color w:val="FF0000"/>
+          <w:sz w:val="24"/>
+          <w:szCs w:val="24"/>
+        </w:rPr>
+      </w:pPr>
+      <w:r>
+        <w:rPr>
+          <w:rFonts w:ascii="Times New Roman" w:eastAsia="Times New Roman" w:hAnsi="Times New Roman" w:cs="Times New Roman"/>
+          <w:color w:val="FF0000"/>
+          <w:sz w:val="24"/>
+          <w:szCs w:val="24"/>
+        </w:rPr>
+        <w:t>Add New Booking</w:t>
+      </w:r>
+    </w:p>
+    <w:p>
+      <w:pPr>
+        <w:numPr>
+          <w:ilvl w:val="1"/>
+          <w:numId w:val="20"/>
+        </w:numPr>
+        <w:spacing w:after="0" w:line="276" w:lineRule="auto"/>
+        <w:jc w:val="both"/>
+        <w:rPr>
+          <w:rFonts w:ascii="Times New Roman" w:eastAsia="Times New Roman" w:hAnsi="Times New Roman" w:cs="Times New Roman"/>
+          <w:color w:val="FF0000"/>
+          <w:sz w:val="24"/>
+          <w:szCs w:val="24"/>
+        </w:rPr>
+      </w:pPr>
+      <w:r>
+        <w:rPr>
+          <w:rFonts w:ascii="Times New Roman" w:eastAsia="Times New Roman" w:hAnsi="Times New Roman" w:cs="Times New Roman"/>
+          <w:color w:val="FF0000"/>
+          <w:sz w:val="24"/>
+          <w:szCs w:val="24"/>
+        </w:rPr>
+        <w:t>Show Information of Employee</w:t>
+      </w:r>
+    </w:p>
+    <w:p>
+      <w:pPr>
+        <w:numPr>
+          <w:ilvl w:val="1"/>
+          <w:numId w:val="20"/>
+        </w:numPr>
+        <w:spacing w:after="0" w:line="276" w:lineRule="auto"/>
+        <w:jc w:val="both"/>
+        <w:rPr>
+          <w:rFonts w:ascii="Times New Roman" w:eastAsia="Times New Roman" w:hAnsi="Times New Roman" w:cs="Times New Roman"/>
+          <w:color w:val="FF0000"/>
+        </w:rPr>
+      </w:pPr>
+      <w:r>
+        <w:rPr>
+          <w:rFonts w:ascii="Times New Roman" w:eastAsia="Times New Roman" w:hAnsi="Times New Roman" w:cs="Times New Roman"/>
+          <w:color w:val="FF0000"/>
+          <w:sz w:val="24"/>
+          <w:szCs w:val="24"/>
+        </w:rPr>
+        <w:t>Exit</w:t>
+      </w:r>
+    </w:p>
+    <w:p>
+      <w:pPr>
+        <w:numPr>
+          <w:ilvl w:val="0"/>
+          <w:numId w:val="16"/>
+        </w:numPr>
+        <w:spacing w:after="0" w:line="276" w:lineRule="auto"/>
+        <w:jc w:val="both"/>
+        <w:rPr>
+          <w:rFonts w:ascii="Times New Roman" w:eastAsia="Times New Roman" w:hAnsi="Times New Roman" w:cs="Times New Roman"/>
+          <w:sz w:val="24"/>
+          <w:szCs w:val="24"/>
+        </w:rPr>
+      </w:pPr>
+      <w:r>
+        <w:rPr>
+          <w:rFonts w:ascii="Times New Roman" w:eastAsia="Times New Roman" w:hAnsi="Times New Roman" w:cs="Times New Roman"/>
+          <w:sz w:val="24"/>
+          <w:szCs w:val="24"/>
+        </w:rPr>
+        <w:t xml:space="preserve">Khi chọn chức năng số 1 Add New Services thì chương trình sẽ gọi phương thức </w:t>
+      </w:r>
+      <w:r>
+        <w:rPr>
+          <w:rFonts w:ascii="Times New Roman" w:eastAsia="Times New Roman" w:hAnsi="Times New Roman" w:cs="Times New Roman"/>
+          <w:b/>
+          <w:color w:val="FF0000"/>
+          <w:sz w:val="24"/>
+          <w:szCs w:val="24"/>
+        </w:rPr>
+        <w:t>addNewServices</w:t>
+      </w:r>
+      <w:r>
+        <w:rPr>
+          <w:rFonts w:ascii="Times New Roman" w:eastAsia="Times New Roman" w:hAnsi="Times New Roman" w:cs="Times New Roman"/>
+          <w:color w:val="FF0000"/>
+          <w:sz w:val="24"/>
+          <w:szCs w:val="24"/>
+        </w:rPr>
+        <w:t xml:space="preserve">() </w:t>
+      </w:r>
+      <w:r>
+        <w:rPr>
+          <w:rFonts w:ascii="Times New Roman" w:eastAsia="Times New Roman" w:hAnsi="Times New Roman" w:cs="Times New Roman"/>
+          <w:sz w:val="24"/>
+          <w:szCs w:val="24"/>
+        </w:rPr>
+        <w:t>được mô tả ở mục 2</w:t>
+      </w:r>
+    </w:p>
+    <w:p>
+      <w:pPr>
+        <w:numPr>
+          <w:ilvl w:val="0"/>
+          <w:numId w:val="16"/>
+        </w:numPr>
+        <w:spacing w:after="0" w:line="276" w:lineRule="auto"/>
+        <w:jc w:val="both"/>
+        <w:rPr>
+          <w:rFonts w:ascii="Times New Roman" w:eastAsia="Times New Roman" w:hAnsi="Times New Roman" w:cs="Times New Roman"/>
+          <w:sz w:val="24"/>
+          <w:szCs w:val="24"/>
+        </w:rPr>
+      </w:pPr>
+      <w:r>
+        <w:rPr>
+          <w:rFonts w:ascii="Times New Roman" w:eastAsia="Times New Roman" w:hAnsi="Times New Roman" w:cs="Times New Roman"/>
+          <w:sz w:val="24"/>
+          <w:szCs w:val="24"/>
+        </w:rPr>
+        <w:t xml:space="preserve">Khi chọn chức năng số 2 Show Services thì chương trình sẽ gọi phương thức </w:t>
+      </w:r>
+      <w:proofErr w:type="gramStart"/>
+      <w:r>
+        <w:rPr>
+          <w:rFonts w:ascii="Times New Roman" w:eastAsia="Times New Roman" w:hAnsi="Times New Roman" w:cs="Times New Roman"/>
+          <w:b/>
+          <w:color w:val="FF0000"/>
+          <w:sz w:val="24"/>
+          <w:szCs w:val="24"/>
+        </w:rPr>
+        <w:t>showServices</w:t>
+      </w:r>
+      <w:r>
+        <w:rPr>
+          <w:rFonts w:ascii="Times New Roman" w:eastAsia="Times New Roman" w:hAnsi="Times New Roman" w:cs="Times New Roman"/>
+          <w:color w:val="FF0000"/>
+          <w:sz w:val="24"/>
+          <w:szCs w:val="24"/>
+        </w:rPr>
+        <w:t>(</w:t>
+      </w:r>
+      <w:proofErr w:type="gramEnd"/>
+      <w:r>
+        <w:rPr>
+          <w:rFonts w:ascii="Times New Roman" w:eastAsia="Times New Roman" w:hAnsi="Times New Roman" w:cs="Times New Roman"/>
+          <w:color w:val="FF0000"/>
+          <w:sz w:val="24"/>
+          <w:szCs w:val="24"/>
+        </w:rPr>
+        <w:t xml:space="preserve">) </w:t>
+      </w:r>
+      <w:r>
+        <w:rPr>
+          <w:rFonts w:ascii="Times New Roman" w:eastAsia="Times New Roman" w:hAnsi="Times New Roman" w:cs="Times New Roman"/>
+          <w:sz w:val="24"/>
+          <w:szCs w:val="24"/>
+        </w:rPr>
+        <w:t>ở Task 3.</w:t>
+      </w:r>
+    </w:p>
+    <w:p>
+      <w:pPr>
+        <w:numPr>
+          <w:ilvl w:val="0"/>
+          <w:numId w:val="16"/>
+        </w:numPr>
+        <w:spacing w:after="0" w:line="276" w:lineRule="auto"/>
+        <w:jc w:val="both"/>
+        <w:rPr>
+          <w:rFonts w:ascii="Times New Roman" w:eastAsia="Times New Roman" w:hAnsi="Times New Roman" w:cs="Times New Roman"/>
+          <w:sz w:val="24"/>
+          <w:szCs w:val="24"/>
+        </w:rPr>
+      </w:pPr>
+      <w:r>
+        <w:rPr>
+          <w:rFonts w:ascii="Times New Roman" w:eastAsia="Times New Roman" w:hAnsi="Times New Roman" w:cs="Times New Roman"/>
+          <w:sz w:val="24"/>
+          <w:szCs w:val="24"/>
+        </w:rPr>
+        <w:t xml:space="preserve">Khi chọn chức năng số 3 </w:t>
+      </w:r>
+      <w:r>
+        <w:rPr>
+          <w:rFonts w:ascii="Times New Roman" w:eastAsia="Times New Roman" w:hAnsi="Times New Roman" w:cs="Times New Roman"/>
+          <w:color w:val="0070C0"/>
+          <w:sz w:val="24"/>
+          <w:szCs w:val="24"/>
+        </w:rPr>
+        <w:t xml:space="preserve">Add New Customer </w:t>
+      </w:r>
+      <w:r>
+        <w:rPr>
+          <w:rFonts w:ascii="Times New Roman" w:eastAsia="Times New Roman" w:hAnsi="Times New Roman" w:cs="Times New Roman"/>
+          <w:sz w:val="24"/>
+          <w:szCs w:val="24"/>
+        </w:rPr>
+        <w:t>thì chương trình sẽ gọi phương thức được mô tả ở Task 5</w:t>
+      </w:r>
+    </w:p>
+    <w:p>
+      <w:pPr>
+        <w:numPr>
+          <w:ilvl w:val="0"/>
+          <w:numId w:val="16"/>
+        </w:numPr>
+        <w:spacing w:after="0" w:line="276" w:lineRule="auto"/>
+        <w:jc w:val="both"/>
+        <w:rPr>
+          <w:rFonts w:ascii="Times New Roman" w:eastAsia="Times New Roman" w:hAnsi="Times New Roman" w:cs="Times New Roman"/>
+          <w:sz w:val="24"/>
+          <w:szCs w:val="24"/>
+        </w:rPr>
+      </w:pPr>
+      <w:r>
+        <w:rPr>
+          <w:rFonts w:ascii="Times New Roman" w:eastAsia="Times New Roman" w:hAnsi="Times New Roman" w:cs="Times New Roman"/>
+          <w:sz w:val="24"/>
+          <w:szCs w:val="24"/>
+        </w:rPr>
+        <w:t xml:space="preserve">Khi chọn chức năng số 4 </w:t>
+      </w:r>
+      <w:r>
+        <w:rPr>
+          <w:rFonts w:ascii="Times New Roman" w:eastAsia="Times New Roman" w:hAnsi="Times New Roman" w:cs="Times New Roman"/>
+          <w:color w:val="0070C0"/>
+          <w:sz w:val="24"/>
+          <w:szCs w:val="24"/>
+        </w:rPr>
+        <w:t xml:space="preserve">Show Information of Customer </w:t>
+      </w:r>
+      <w:r>
+        <w:rPr>
+          <w:rFonts w:ascii="Times New Roman" w:eastAsia="Times New Roman" w:hAnsi="Times New Roman" w:cs="Times New Roman"/>
+          <w:sz w:val="24"/>
+          <w:szCs w:val="24"/>
+        </w:rPr>
+        <w:t>thì chương trình sẽ gọi phương thức được mô tả ở Task 5</w:t>
+      </w:r>
+    </w:p>
+    <w:p>
+      <w:pPr>
+        <w:numPr>
+          <w:ilvl w:val="0"/>
+          <w:numId w:val="16"/>
+        </w:numPr>
+        <w:spacing w:after="0" w:line="276" w:lineRule="auto"/>
+        <w:jc w:val="both"/>
+        <w:rPr>
+          <w:rFonts w:ascii="Times New Roman" w:eastAsia="Times New Roman" w:hAnsi="Times New Roman" w:cs="Times New Roman"/>
+          <w:sz w:val="24"/>
+          <w:szCs w:val="24"/>
+        </w:rPr>
+      </w:pPr>
+      <w:r>
+        <w:rPr>
+          <w:rFonts w:ascii="Times New Roman" w:eastAsia="Times New Roman" w:hAnsi="Times New Roman" w:cs="Times New Roman"/>
+          <w:sz w:val="24"/>
+          <w:szCs w:val="24"/>
+        </w:rPr>
+        <w:t xml:space="preserve">Khi chọn chức năng số 5 </w:t>
+      </w:r>
+      <w:r>
+        <w:rPr>
+          <w:rFonts w:ascii="Times New Roman" w:eastAsia="Times New Roman" w:hAnsi="Times New Roman" w:cs="Times New Roman"/>
+          <w:color w:val="0070C0"/>
+          <w:sz w:val="24"/>
+          <w:szCs w:val="24"/>
+        </w:rPr>
+        <w:t xml:space="preserve">Add New Booking </w:t>
+      </w:r>
+      <w:r>
+        <w:rPr>
+          <w:rFonts w:ascii="Times New Roman" w:eastAsia="Times New Roman" w:hAnsi="Times New Roman" w:cs="Times New Roman"/>
+          <w:sz w:val="24"/>
+          <w:szCs w:val="24"/>
+        </w:rPr>
+        <w:t>thì chương trình sẽ gọi phương thức được mô tả ở Task 7</w:t>
+      </w:r>
+    </w:p>
+    <w:p>
+      <w:pPr>
+        <w:numPr>
+          <w:ilvl w:val="0"/>
+          <w:numId w:val="16"/>
+        </w:numPr>
+        <w:spacing w:after="0" w:line="276" w:lineRule="auto"/>
+        <w:jc w:val="both"/>
+        <w:rPr>
+          <w:rFonts w:ascii="Times New Roman" w:eastAsia="Times New Roman" w:hAnsi="Times New Roman" w:cs="Times New Roman"/>
+          <w:sz w:val="24"/>
+          <w:szCs w:val="24"/>
+        </w:rPr>
+      </w:pPr>
+      <w:r>
+        <w:rPr>
+          <w:rFonts w:ascii="Times New Roman" w:eastAsia="Times New Roman" w:hAnsi="Times New Roman" w:cs="Times New Roman"/>
+          <w:sz w:val="24"/>
+          <w:szCs w:val="24"/>
+        </w:rPr>
+        <w:t xml:space="preserve">Khi chọn chức năng số 6 </w:t>
+      </w:r>
+      <w:r>
+        <w:rPr>
+          <w:rFonts w:ascii="Times New Roman" w:eastAsia="Times New Roman" w:hAnsi="Times New Roman" w:cs="Times New Roman"/>
+          <w:color w:val="0070C0"/>
+          <w:sz w:val="24"/>
+          <w:szCs w:val="24"/>
+        </w:rPr>
+        <w:t xml:space="preserve">Show Information of Employee </w:t>
+      </w:r>
+      <w:r>
+        <w:rPr>
+          <w:rFonts w:ascii="Times New Roman" w:eastAsia="Times New Roman" w:hAnsi="Times New Roman" w:cs="Times New Roman"/>
+          <w:sz w:val="24"/>
+          <w:szCs w:val="24"/>
+        </w:rPr>
+        <w:t>thì chương trình sẽ gọi phương thức được mô tả ở Task 9</w:t>
+      </w:r>
+    </w:p>
+    <w:p>
+      <w:pPr>
+        <w:numPr>
+          <w:ilvl w:val="0"/>
+          <w:numId w:val="20"/>
+        </w:numPr>
+        <w:jc w:val="both"/>
+        <w:rPr>
+          <w:rFonts w:ascii="Times New Roman" w:eastAsia="Times New Roman" w:hAnsi="Times New Roman" w:cs="Times New Roman"/>
+          <w:sz w:val="24"/>
+          <w:szCs w:val="24"/>
+        </w:rPr>
+      </w:pPr>
+      <w:r>
+        <w:rPr>
+          <w:rFonts w:ascii="Times New Roman" w:eastAsia="Times New Roman" w:hAnsi="Times New Roman" w:cs="Times New Roman"/>
+          <w:sz w:val="24"/>
+          <w:szCs w:val="24"/>
+        </w:rPr>
+        <w:t xml:space="preserve">Học viên tạo phương thức có tên là </w:t>
+      </w:r>
+      <w:proofErr w:type="gramStart"/>
+      <w:r>
+        <w:rPr>
+          <w:rFonts w:ascii="Times New Roman" w:eastAsia="Times New Roman" w:hAnsi="Times New Roman" w:cs="Times New Roman"/>
+          <w:b/>
+          <w:color w:val="FF0000"/>
+          <w:sz w:val="24"/>
+          <w:szCs w:val="24"/>
+        </w:rPr>
+        <w:t>addNewServies</w:t>
+      </w:r>
+      <w:r>
+        <w:rPr>
+          <w:rFonts w:ascii="Times New Roman" w:eastAsia="Times New Roman" w:hAnsi="Times New Roman" w:cs="Times New Roman"/>
+          <w:color w:val="FF0000"/>
+          <w:sz w:val="24"/>
+          <w:szCs w:val="24"/>
+        </w:rPr>
+        <w:t>(</w:t>
+      </w:r>
+      <w:proofErr w:type="gramEnd"/>
+      <w:r>
+        <w:rPr>
+          <w:rFonts w:ascii="Times New Roman" w:eastAsia="Times New Roman" w:hAnsi="Times New Roman" w:cs="Times New Roman"/>
+          <w:color w:val="FF0000"/>
+          <w:sz w:val="24"/>
+          <w:szCs w:val="24"/>
+        </w:rPr>
+        <w:t xml:space="preserve">) </w:t>
+      </w:r>
+      <w:r>
+        <w:rPr>
+          <w:rFonts w:ascii="Times New Roman" w:eastAsia="Times New Roman" w:hAnsi="Times New Roman" w:cs="Times New Roman"/>
+          <w:sz w:val="24"/>
+          <w:szCs w:val="24"/>
+        </w:rPr>
+        <w:t xml:space="preserve">để thực hiện nhập thông tin cho một dịch vụ cho thuê bất kỳ (Villa, House hoặc Room). </w:t>
+      </w:r>
+    </w:p>
+    <w:p>
+      <w:pPr>
+        <w:ind w:left="720"/>
+        <w:jc w:val="both"/>
+        <w:rPr>
+          <w:rFonts w:ascii="Times New Roman" w:eastAsia="Times New Roman" w:hAnsi="Times New Roman" w:cs="Times New Roman"/>
+          <w:sz w:val="24"/>
+          <w:szCs w:val="24"/>
+        </w:rPr>
+      </w:pPr>
+      <w:r>
+        <w:rPr>
+          <w:rFonts w:ascii="Times New Roman" w:eastAsia="Times New Roman" w:hAnsi="Times New Roman" w:cs="Times New Roman"/>
+          <w:sz w:val="24"/>
+          <w:szCs w:val="24"/>
+        </w:rPr>
+        <w:t>Bao gồm trình đơn:</w:t>
+      </w:r>
+    </w:p>
+    <w:p>
+      <w:pPr>
+        <w:numPr>
+          <w:ilvl w:val="0"/>
+          <w:numId w:val="25"/>
+        </w:numPr>
+        <w:spacing w:before="240" w:after="0"/>
+        <w:jc w:val="both"/>
+        <w:rPr>
+          <w:rFonts w:ascii="Times New Roman" w:eastAsia="Times New Roman" w:hAnsi="Times New Roman" w:cs="Times New Roman"/>
+          <w:color w:val="FF0000"/>
+          <w:sz w:val="24"/>
+          <w:szCs w:val="24"/>
+        </w:rPr>
+      </w:pPr>
+      <w:r>
+        <w:rPr>
+          <w:rFonts w:ascii="Times New Roman" w:eastAsia="Times New Roman" w:hAnsi="Times New Roman" w:cs="Times New Roman"/>
+          <w:color w:val="FF0000"/>
+          <w:sz w:val="24"/>
+          <w:szCs w:val="24"/>
+        </w:rPr>
+        <w:t>Add New Villa</w:t>
+      </w:r>
+    </w:p>
+    <w:p>
+      <w:pPr>
+        <w:numPr>
+          <w:ilvl w:val="0"/>
+          <w:numId w:val="25"/>
+        </w:numPr>
+        <w:spacing w:after="0"/>
+        <w:jc w:val="both"/>
+        <w:rPr>
+          <w:rFonts w:ascii="Times New Roman" w:eastAsia="Times New Roman" w:hAnsi="Times New Roman" w:cs="Times New Roman"/>
+          <w:color w:val="FF0000"/>
+          <w:sz w:val="24"/>
+          <w:szCs w:val="24"/>
+        </w:rPr>
+      </w:pPr>
+      <w:r>
+        <w:rPr>
+          <w:rFonts w:ascii="Times New Roman" w:eastAsia="Times New Roman" w:hAnsi="Times New Roman" w:cs="Times New Roman"/>
+          <w:color w:val="FF0000"/>
+          <w:sz w:val="24"/>
+          <w:szCs w:val="24"/>
+        </w:rPr>
+        <w:t>Add New House</w:t>
+      </w:r>
+    </w:p>
+    <w:p>
+      <w:pPr>
+        <w:numPr>
+          <w:ilvl w:val="0"/>
+          <w:numId w:val="25"/>
+        </w:numPr>
+        <w:spacing w:after="0"/>
+        <w:jc w:val="both"/>
+        <w:rPr>
+          <w:rFonts w:ascii="Times New Roman" w:eastAsia="Times New Roman" w:hAnsi="Times New Roman" w:cs="Times New Roman"/>
+          <w:color w:val="FF0000"/>
+          <w:sz w:val="24"/>
+          <w:szCs w:val="24"/>
+        </w:rPr>
+      </w:pPr>
+      <w:r>
+        <w:rPr>
+          <w:rFonts w:ascii="Times New Roman" w:eastAsia="Times New Roman" w:hAnsi="Times New Roman" w:cs="Times New Roman"/>
+          <w:color w:val="FF0000"/>
+          <w:sz w:val="24"/>
+          <w:szCs w:val="24"/>
+        </w:rPr>
+        <w:t>Add New Room</w:t>
       </w:r>
       <w:bookmarkStart w:id="1" w:name="_GoBack"/>
       <w:bookmarkEnd w:id="1"/>
@@ -2498,365 +2960,26 @@
     <w:p>
       <w:pPr>
         <w:numPr>
-          <w:ilvl w:val="1"/>
-          <w:numId w:val="20"/>
-        </w:numPr>
-        <w:spacing w:after="0" w:line="276" w:lineRule="auto"/>
-        <w:jc w:val="both"/>
-        <w:rPr>
-          <w:rFonts w:ascii="Times New Roman" w:eastAsia="Times New Roman" w:hAnsi="Times New Roman" w:cs="Times New Roman"/>
-          <w:sz w:val="24"/>
-          <w:szCs w:val="24"/>
-        </w:rPr>
-      </w:pPr>
-      <w:r>
-        <w:rPr>
-          <w:rFonts w:ascii="Times New Roman" w:eastAsia="Times New Roman" w:hAnsi="Times New Roman" w:cs="Times New Roman"/>
-          <w:sz w:val="24"/>
-          <w:szCs w:val="24"/>
-        </w:rPr>
-        <w:t xml:space="preserve">Add </w:t>
-      </w:r>
-      <w:r>
-        <w:rPr>
-          <w:rFonts w:ascii="Times New Roman" w:eastAsia="Times New Roman" w:hAnsi="Times New Roman" w:cs="Times New Roman"/>
-          <w:sz w:val="24"/>
-          <w:szCs w:val="24"/>
-        </w:rPr>
-        <w:t>New Booking</w:t>
-      </w:r>
-    </w:p>
-    <w:p>
-      <w:pPr>
-        <w:numPr>
-          <w:ilvl w:val="1"/>
-          <w:numId w:val="20"/>
-        </w:numPr>
-        <w:spacing w:after="0" w:line="276" w:lineRule="auto"/>
-        <w:jc w:val="both"/>
-        <w:rPr>
-          <w:rFonts w:ascii="Times New Roman" w:eastAsia="Times New Roman" w:hAnsi="Times New Roman" w:cs="Times New Roman"/>
-          <w:sz w:val="24"/>
-          <w:szCs w:val="24"/>
-        </w:rPr>
-      </w:pPr>
-      <w:r>
-        <w:rPr>
-          <w:rFonts w:ascii="Times New Roman" w:eastAsia="Times New Roman" w:hAnsi="Times New Roman" w:cs="Times New Roman"/>
-          <w:sz w:val="24"/>
-          <w:szCs w:val="24"/>
-        </w:rPr>
-        <w:t>Show Information of Employee</w:t>
-      </w:r>
-    </w:p>
-    <w:p>
-      <w:pPr>
-        <w:numPr>
-          <w:ilvl w:val="1"/>
-          <w:numId w:val="20"/>
-        </w:numPr>
-        <w:spacing w:after="0" w:line="276" w:lineRule="auto"/>
-        <w:jc w:val="both"/>
-        <w:rPr>
-          <w:rFonts w:ascii="Times New Roman" w:eastAsia="Times New Roman" w:hAnsi="Times New Roman" w:cs="Times New Roman"/>
-        </w:rPr>
-      </w:pPr>
-      <w:r>
-        <w:rPr>
-          <w:rFonts w:ascii="Times New Roman" w:eastAsia="Times New Roman" w:hAnsi="Times New Roman" w:cs="Times New Roman"/>
-          <w:sz w:val="24"/>
-          <w:szCs w:val="24"/>
-        </w:rPr>
-        <w:t>Exit</w:t>
-      </w:r>
-    </w:p>
-    <w:p>
-      <w:pPr>
-        <w:numPr>
-          <w:ilvl w:val="0"/>
-          <w:numId w:val="16"/>
-        </w:numPr>
-        <w:spacing w:after="0" w:line="276" w:lineRule="auto"/>
-        <w:jc w:val="both"/>
-        <w:rPr>
-          <w:rFonts w:ascii="Times New Roman" w:eastAsia="Times New Roman" w:hAnsi="Times New Roman" w:cs="Times New Roman"/>
-          <w:sz w:val="24"/>
-          <w:szCs w:val="24"/>
-        </w:rPr>
-      </w:pPr>
-      <w:r>
-        <w:rPr>
-          <w:rFonts w:ascii="Times New Roman" w:eastAsia="Times New Roman" w:hAnsi="Times New Roman" w:cs="Times New Roman"/>
-          <w:sz w:val="24"/>
-          <w:szCs w:val="24"/>
-        </w:rPr>
-        <w:t xml:space="preserve">Khi chọn chức năng số 1 Add New Services thì chương trình sẽ gọi phương thức </w:t>
-      </w:r>
-      <w:r>
-        <w:rPr>
-          <w:rFonts w:ascii="Times New Roman" w:eastAsia="Times New Roman" w:hAnsi="Times New Roman" w:cs="Times New Roman"/>
-          <w:b/>
-          <w:sz w:val="24"/>
-          <w:szCs w:val="24"/>
-        </w:rPr>
-        <w:t>addNewServices</w:t>
-      </w:r>
-      <w:r>
-        <w:rPr>
-          <w:rFonts w:ascii="Times New Roman" w:eastAsia="Times New Roman" w:hAnsi="Times New Roman" w:cs="Times New Roman"/>
-          <w:sz w:val="24"/>
-          <w:szCs w:val="24"/>
-        </w:rPr>
-        <w:t>() được mô tả ở mục 2</w:t>
-      </w:r>
-    </w:p>
-    <w:p>
-      <w:pPr>
-        <w:numPr>
-          <w:ilvl w:val="0"/>
-          <w:numId w:val="16"/>
-        </w:numPr>
-        <w:spacing w:after="0" w:line="276" w:lineRule="auto"/>
-        <w:jc w:val="both"/>
-        <w:rPr>
-          <w:rFonts w:ascii="Times New Roman" w:eastAsia="Times New Roman" w:hAnsi="Times New Roman" w:cs="Times New Roman"/>
-          <w:sz w:val="24"/>
-          <w:szCs w:val="24"/>
-        </w:rPr>
-      </w:pPr>
-      <w:r>
-        <w:rPr>
-          <w:rFonts w:ascii="Times New Roman" w:eastAsia="Times New Roman" w:hAnsi="Times New Roman" w:cs="Times New Roman"/>
-          <w:sz w:val="24"/>
-          <w:szCs w:val="24"/>
-        </w:rPr>
-        <w:t xml:space="preserve">Khi chọn chức năng số 2 Show Services thì chương trình sẽ gọi phương thức </w:t>
-      </w:r>
-      <w:proofErr w:type="gramStart"/>
-      <w:r>
-        <w:rPr>
-          <w:rFonts w:ascii="Times New Roman" w:eastAsia="Times New Roman" w:hAnsi="Times New Roman" w:cs="Times New Roman"/>
-          <w:b/>
-          <w:sz w:val="24"/>
-          <w:szCs w:val="24"/>
-        </w:rPr>
-        <w:t>showServices</w:t>
-      </w:r>
-      <w:r>
-        <w:rPr>
-          <w:rFonts w:ascii="Times New Roman" w:eastAsia="Times New Roman" w:hAnsi="Times New Roman" w:cs="Times New Roman"/>
-          <w:sz w:val="24"/>
-          <w:szCs w:val="24"/>
-        </w:rPr>
-        <w:t>(</w:t>
-      </w:r>
-      <w:proofErr w:type="gramEnd"/>
-      <w:r>
-        <w:rPr>
-          <w:rFonts w:ascii="Times New Roman" w:eastAsia="Times New Roman" w:hAnsi="Times New Roman" w:cs="Times New Roman"/>
-          <w:sz w:val="24"/>
-          <w:szCs w:val="24"/>
-        </w:rPr>
-        <w:t>) ở Task 3</w:t>
-      </w:r>
-      <w:r>
-        <w:rPr>
-          <w:rFonts w:ascii="Times New Roman" w:eastAsia="Times New Roman" w:hAnsi="Times New Roman" w:cs="Times New Roman"/>
-          <w:sz w:val="24"/>
-          <w:szCs w:val="24"/>
-        </w:rPr>
-        <w:t>.</w:t>
-      </w:r>
-    </w:p>
-    <w:p>
-      <w:pPr>
-        <w:numPr>
-          <w:ilvl w:val="0"/>
-          <w:numId w:val="16"/>
-        </w:numPr>
-        <w:spacing w:after="0" w:line="276" w:lineRule="auto"/>
-        <w:jc w:val="both"/>
-        <w:rPr>
-          <w:rFonts w:ascii="Times New Roman" w:eastAsia="Times New Roman" w:hAnsi="Times New Roman" w:cs="Times New Roman"/>
-          <w:sz w:val="24"/>
-          <w:szCs w:val="24"/>
-        </w:rPr>
-      </w:pPr>
-      <w:r>
-        <w:rPr>
-          <w:rFonts w:ascii="Times New Roman" w:eastAsia="Times New Roman" w:hAnsi="Times New Roman" w:cs="Times New Roman"/>
-          <w:sz w:val="24"/>
-          <w:szCs w:val="24"/>
-        </w:rPr>
-        <w:t>Khi chọn chức năng số 3 Add New Customer thì chương trình sẽ gọi phương thức được mô tả ở Task 5</w:t>
-      </w:r>
-    </w:p>
-    <w:p>
-      <w:pPr>
-        <w:numPr>
-          <w:ilvl w:val="0"/>
-          <w:numId w:val="16"/>
-        </w:numPr>
-        <w:spacing w:after="0" w:line="276" w:lineRule="auto"/>
-        <w:jc w:val="both"/>
-        <w:rPr>
-          <w:rFonts w:ascii="Times New Roman" w:eastAsia="Times New Roman" w:hAnsi="Times New Roman" w:cs="Times New Roman"/>
-          <w:sz w:val="24"/>
-          <w:szCs w:val="24"/>
-        </w:rPr>
-      </w:pPr>
-      <w:r>
-        <w:rPr>
-          <w:rFonts w:ascii="Times New Roman" w:eastAsia="Times New Roman" w:hAnsi="Times New Roman" w:cs="Times New Roman"/>
-          <w:sz w:val="24"/>
-          <w:szCs w:val="24"/>
-        </w:rPr>
-        <w:t>Khi chọn chức năng số 4 Show Information of Customer thì chương trình sẽ gọi phương thức được mô tả ở Task 5</w:t>
-      </w:r>
-    </w:p>
-    <w:p>
-      <w:pPr>
-        <w:numPr>
-          <w:ilvl w:val="0"/>
-          <w:numId w:val="16"/>
-        </w:numPr>
-        <w:spacing w:after="0" w:line="276" w:lineRule="auto"/>
-        <w:jc w:val="both"/>
-        <w:rPr>
-          <w:rFonts w:ascii="Times New Roman" w:eastAsia="Times New Roman" w:hAnsi="Times New Roman" w:cs="Times New Roman"/>
-          <w:sz w:val="24"/>
-          <w:szCs w:val="24"/>
-        </w:rPr>
-      </w:pPr>
-      <w:r>
-        <w:rPr>
-          <w:rFonts w:ascii="Times New Roman" w:eastAsia="Times New Roman" w:hAnsi="Times New Roman" w:cs="Times New Roman"/>
-          <w:sz w:val="24"/>
-          <w:szCs w:val="24"/>
-        </w:rPr>
-        <w:t>Khi chọn chức năng số 5 Add New Booking thì chương trình sẽ gọi phương thức được mô tả ở Task 7</w:t>
-      </w:r>
-    </w:p>
-    <w:p>
-      <w:pPr>
-        <w:numPr>
-          <w:ilvl w:val="0"/>
-          <w:numId w:val="16"/>
-        </w:numPr>
-        <w:spacing w:after="0" w:line="276" w:lineRule="auto"/>
-        <w:jc w:val="both"/>
-        <w:rPr>
-          <w:rFonts w:ascii="Times New Roman" w:eastAsia="Times New Roman" w:hAnsi="Times New Roman" w:cs="Times New Roman"/>
-          <w:sz w:val="24"/>
-          <w:szCs w:val="24"/>
-        </w:rPr>
-      </w:pPr>
-      <w:r>
-        <w:rPr>
-          <w:rFonts w:ascii="Times New Roman" w:eastAsia="Times New Roman" w:hAnsi="Times New Roman" w:cs="Times New Roman"/>
-          <w:sz w:val="24"/>
-          <w:szCs w:val="24"/>
-        </w:rPr>
-        <w:t>Khi chọn chức năng số 6 Show Information of Employee thì chương trình sẽ gọi phương thức được mô tả ở Task 9</w:t>
-      </w:r>
-    </w:p>
-    <w:p>
-      <w:pPr>
-        <w:numPr>
-          <w:ilvl w:val="0"/>
-          <w:numId w:val="20"/>
-        </w:numPr>
-        <w:jc w:val="both"/>
-        <w:rPr>
-          <w:rFonts w:ascii="Times New Roman" w:eastAsia="Times New Roman" w:hAnsi="Times New Roman" w:cs="Times New Roman"/>
-          <w:sz w:val="24"/>
-          <w:szCs w:val="24"/>
-        </w:rPr>
-      </w:pPr>
-      <w:r>
-        <w:rPr>
-          <w:rFonts w:ascii="Times New Roman" w:eastAsia="Times New Roman" w:hAnsi="Times New Roman" w:cs="Times New Roman"/>
-          <w:sz w:val="24"/>
-          <w:szCs w:val="24"/>
-        </w:rPr>
-        <w:t xml:space="preserve">Học viên tạo phương thức có tên là </w:t>
-      </w:r>
-      <w:proofErr w:type="gramStart"/>
-      <w:r>
-        <w:rPr>
-          <w:rFonts w:ascii="Times New Roman" w:eastAsia="Times New Roman" w:hAnsi="Times New Roman" w:cs="Times New Roman"/>
-          <w:b/>
-          <w:sz w:val="24"/>
-          <w:szCs w:val="24"/>
-        </w:rPr>
-        <w:t>addNewServies</w:t>
-      </w:r>
-      <w:r>
-        <w:rPr>
-          <w:rFonts w:ascii="Times New Roman" w:eastAsia="Times New Roman" w:hAnsi="Times New Roman" w:cs="Times New Roman"/>
-          <w:sz w:val="24"/>
-          <w:szCs w:val="24"/>
-        </w:rPr>
-        <w:t>(</w:t>
-      </w:r>
-      <w:proofErr w:type="gramEnd"/>
-      <w:r>
-        <w:rPr>
-          <w:rFonts w:ascii="Times New Roman" w:eastAsia="Times New Roman" w:hAnsi="Times New Roman" w:cs="Times New Roman"/>
-          <w:sz w:val="24"/>
-          <w:szCs w:val="24"/>
-        </w:rPr>
-        <w:t xml:space="preserve">) </w:t>
-      </w:r>
-      <w:r>
-        <w:rPr>
-          <w:rFonts w:ascii="Times New Roman" w:eastAsia="Times New Roman" w:hAnsi="Times New Roman" w:cs="Times New Roman"/>
-          <w:sz w:val="24"/>
-          <w:szCs w:val="24"/>
-        </w:rPr>
-        <w:t xml:space="preserve">để thực hiện nhập thông tin cho một dịch vụ cho thuê bất kỳ (Villa, House hoặc Room). </w:t>
-      </w:r>
-    </w:p>
-    <w:p>
-      <w:pPr>
-        <w:ind w:left="720"/>
-        <w:jc w:val="both"/>
-        <w:rPr>
-          <w:rFonts w:ascii="Times New Roman" w:eastAsia="Times New Roman" w:hAnsi="Times New Roman" w:cs="Times New Roman"/>
-          <w:sz w:val="24"/>
-          <w:szCs w:val="24"/>
-        </w:rPr>
-      </w:pPr>
-      <w:r>
-        <w:rPr>
-          <w:rFonts w:ascii="Times New Roman" w:eastAsia="Times New Roman" w:hAnsi="Times New Roman" w:cs="Times New Roman"/>
-          <w:sz w:val="24"/>
-          <w:szCs w:val="24"/>
-        </w:rPr>
-        <w:t>Bao gồm trình đơn:</w:t>
-      </w:r>
-    </w:p>
-    <w:p>
-      <w:pPr>
-        <w:numPr>
           <w:ilvl w:val="0"/>
           <w:numId w:val="25"/>
         </w:numPr>
-        <w:spacing w:before="240" w:after="0"/>
-        <w:jc w:val="both"/>
-        <w:rPr>
-          <w:rFonts w:ascii="Times New Roman" w:eastAsia="Times New Roman" w:hAnsi="Times New Roman" w:cs="Times New Roman"/>
-          <w:sz w:val="24"/>
-          <w:szCs w:val="24"/>
-        </w:rPr>
-      </w:pPr>
-      <w:r>
-        <w:rPr>
-          <w:rFonts w:ascii="Times New Roman" w:eastAsia="Times New Roman" w:hAnsi="Times New Roman" w:cs="Times New Roman"/>
-          <w:sz w:val="24"/>
-          <w:szCs w:val="24"/>
-        </w:rPr>
-        <w:t>Add New Villa</w:t>
+        <w:spacing w:after="0"/>
+        <w:jc w:val="both"/>
+        <w:rPr>
+          <w:rFonts w:ascii="Times New Roman" w:eastAsia="Times New Roman" w:hAnsi="Times New Roman" w:cs="Times New Roman"/>
+          <w:color w:val="FF0000"/>
+          <w:sz w:val="24"/>
+          <w:szCs w:val="24"/>
+        </w:rPr>
+      </w:pPr>
+      <w:r>
+        <w:rPr>
+          <w:rFonts w:ascii="Times New Roman" w:eastAsia="Times New Roman" w:hAnsi="Times New Roman" w:cs="Times New Roman"/>
+          <w:color w:val="FF0000"/>
+          <w:sz w:val="24"/>
+          <w:szCs w:val="24"/>
+        </w:rPr>
+        <w:t>Back to menu</w:t>
       </w:r>
     </w:p>
     <w:p>
@@ -2869,82 +2992,15 @@
         <w:jc w:val="both"/>
         <w:rPr>
           <w:rFonts w:ascii="Times New Roman" w:eastAsia="Times New Roman" w:hAnsi="Times New Roman" w:cs="Times New Roman"/>
-          <w:sz w:val="24"/>
-          <w:szCs w:val="24"/>
-        </w:rPr>
-      </w:pPr>
-      <w:r>
-        <w:rPr>
-          <w:rFonts w:ascii="Times New Roman" w:eastAsia="Times New Roman" w:hAnsi="Times New Roman" w:cs="Times New Roman"/>
-          <w:sz w:val="24"/>
-          <w:szCs w:val="24"/>
-        </w:rPr>
-        <w:t>Add New House</w:t>
-      </w:r>
-    </w:p>
-    <w:p>
-      <w:pPr>
-        <w:numPr>
-          <w:ilvl w:val="0"/>
-          <w:numId w:val="25"/>
-        </w:numPr>
-        <w:spacing w:after="0"/>
-        <w:jc w:val="both"/>
-        <w:rPr>
-          <w:rFonts w:ascii="Times New Roman" w:eastAsia="Times New Roman" w:hAnsi="Times New Roman" w:cs="Times New Roman"/>
-          <w:sz w:val="24"/>
-          <w:szCs w:val="24"/>
-        </w:rPr>
-      </w:pPr>
-      <w:r>
-        <w:rPr>
-          <w:rFonts w:ascii="Times New Roman" w:eastAsia="Times New Roman" w:hAnsi="Times New Roman" w:cs="Times New Roman"/>
-          <w:sz w:val="24"/>
-          <w:szCs w:val="24"/>
-        </w:rPr>
-        <w:t>Add New Room</w:t>
-      </w:r>
-    </w:p>
-    <w:p>
-      <w:pPr>
-        <w:numPr>
-          <w:ilvl w:val="0"/>
-          <w:numId w:val="25"/>
-        </w:numPr>
-        <w:spacing w:after="0"/>
-        <w:jc w:val="both"/>
-        <w:rPr>
-          <w:rFonts w:ascii="Times New Roman" w:eastAsia="Times New Roman" w:hAnsi="Times New Roman" w:cs="Times New Roman"/>
-          <w:sz w:val="24"/>
-          <w:szCs w:val="24"/>
-        </w:rPr>
-      </w:pPr>
-      <w:r>
-        <w:rPr>
-          <w:rFonts w:ascii="Times New Roman" w:eastAsia="Times New Roman" w:hAnsi="Times New Roman" w:cs="Times New Roman"/>
-          <w:sz w:val="24"/>
-          <w:szCs w:val="24"/>
-        </w:rPr>
-        <w:t>Back to menu</w:t>
-      </w:r>
-    </w:p>
-    <w:p>
-      <w:pPr>
-        <w:numPr>
-          <w:ilvl w:val="0"/>
-          <w:numId w:val="25"/>
-        </w:numPr>
-        <w:spacing w:after="0"/>
-        <w:jc w:val="both"/>
-        <w:rPr>
-          <w:rFonts w:ascii="Times New Roman" w:eastAsia="Times New Roman" w:hAnsi="Times New Roman" w:cs="Times New Roman"/>
-          <w:sz w:val="24"/>
-          <w:szCs w:val="24"/>
-        </w:rPr>
-      </w:pPr>
-      <w:r>
-        <w:rPr>
-          <w:rFonts w:ascii="Times New Roman" w:eastAsia="Times New Roman" w:hAnsi="Times New Roman" w:cs="Times New Roman"/>
+          <w:color w:val="FF0000"/>
+          <w:sz w:val="24"/>
+          <w:szCs w:val="24"/>
+        </w:rPr>
+      </w:pPr>
+      <w:r>
+        <w:rPr>
+          <w:rFonts w:ascii="Times New Roman" w:eastAsia="Times New Roman" w:hAnsi="Times New Roman" w:cs="Times New Roman"/>
+          <w:color w:val="FF0000"/>
           <w:sz w:val="24"/>
           <w:szCs w:val="24"/>
         </w:rPr>
@@ -2971,15 +3027,7 @@
           <w:sz w:val="24"/>
           <w:szCs w:val="24"/>
         </w:rPr>
-        <w:t>Khi người dùng chọn chức năng số 1 thì chương trình sẽ cho phép nhập các thuộc tính của  Vi</w:t>
-      </w:r>
-      <w:r>
-        <w:rPr>
-          <w:rFonts w:ascii="Times New Roman" w:eastAsia="Times New Roman" w:hAnsi="Times New Roman" w:cs="Times New Roman"/>
-          <w:sz w:val="24"/>
-          <w:szCs w:val="24"/>
-        </w:rPr>
-        <w:t>lla và sau đó ghi vào file data/Villa.csv</w:t>
+        <w:t>Khi người dùng chọn chức năng số 1 thì chương trình sẽ cho phép nhập các thuộc tính của  Villa và sau đó ghi vào file data/Villa.csv</w:t>
       </w:r>
     </w:p>
     <w:p>
@@ -3025,15 +3073,7 @@
           <w:sz w:val="24"/>
           <w:szCs w:val="24"/>
         </w:rPr>
-        <w:t>Khi người dùng chọn chức năng số 3 thì chương trình sẽ cho phép nhập các thuộc tín</w:t>
-      </w:r>
-      <w:r>
-        <w:rPr>
-          <w:rFonts w:ascii="Times New Roman" w:eastAsia="Times New Roman" w:hAnsi="Times New Roman" w:cs="Times New Roman"/>
-          <w:sz w:val="24"/>
-          <w:szCs w:val="24"/>
-        </w:rPr>
-        <w:t>h của Room và sau đó ghi vào file data/Room.csv</w:t>
+        <w:t>Khi người dùng chọn chức năng số 3 thì chương trình sẽ cho phép nhập các thuộc tính của Room và sau đó ghi vào file data/Room.csv</w:t>
       </w:r>
     </w:p>
     <w:p>
@@ -3346,15 +3386,7 @@
           <w:sz w:val="24"/>
           <w:szCs w:val="24"/>
         </w:rPr>
-        <w:t xml:space="preserve">Chọn chức năng 2 Show all House thì chương trình </w:t>
-      </w:r>
-      <w:r>
-        <w:rPr>
-          <w:rFonts w:ascii="Times New Roman" w:eastAsia="Times New Roman" w:hAnsi="Times New Roman" w:cs="Times New Roman"/>
-          <w:sz w:val="24"/>
-          <w:szCs w:val="24"/>
-        </w:rPr>
-        <w:t>sẽ hiển thị danh sách tất cả các House</w:t>
+        <w:t>Chọn chức năng 2 Show all House thì chương trình sẽ hiển thị danh sách tất cả các House</w:t>
       </w:r>
     </w:p>
     <w:p>
@@ -3400,15 +3432,7 @@
           <w:sz w:val="24"/>
           <w:szCs w:val="24"/>
         </w:rPr>
-        <w:t>Chọn chức năng 4 Show all name Villa not duplicate thì chương trình sẽ hiển thị danh sách tên tất cả các Villa có trong hệ thống đư</w:t>
-      </w:r>
-      <w:r>
-        <w:rPr>
-          <w:rFonts w:ascii="Times New Roman" w:eastAsia="Times New Roman" w:hAnsi="Times New Roman" w:cs="Times New Roman"/>
-          <w:sz w:val="24"/>
-          <w:szCs w:val="24"/>
-        </w:rPr>
-        <w:t>ợc mô tả ở Task 8</w:t>
+        <w:t>Chọn chức năng 4 Show all name Villa not duplicate thì chương trình sẽ hiển thị danh sách tên tất cả các Villa có trong hệ thống được mô tả ở Task 8</w:t>
       </w:r>
     </w:p>
     <w:p>
@@ -3454,15 +3478,7 @@
           <w:sz w:val="24"/>
           <w:szCs w:val="24"/>
         </w:rPr>
-        <w:t xml:space="preserve">Chọn chức năng 6 Show all name Room not duplicate thì chương trình sẽ hiển thị danh sách </w:t>
-      </w:r>
-      <w:r>
-        <w:rPr>
-          <w:rFonts w:ascii="Times New Roman" w:eastAsia="Times New Roman" w:hAnsi="Times New Roman" w:cs="Times New Roman"/>
-          <w:sz w:val="24"/>
-          <w:szCs w:val="24"/>
-        </w:rPr>
-        <w:t>tên tất cả các Room có trong hệ thống được mô tả ở Task 8</w:t>
+        <w:t>Chọn chức năng 6 Show all name Room not duplicate thì chương trình sẽ hiển thị danh sách tên tất cả các Room có trong hệ thống được mô tả ở Task 8</w:t>
       </w:r>
     </w:p>
     <w:p>
@@ -3558,16 +3574,7 @@
           <w:sz w:val="24"/>
           <w:szCs w:val="24"/>
         </w:rPr>
-        <w:t xml:space="preserve"> để lấy dữ liệu tương ứng từ Fil</w:t>
-      </w:r>
-      <w:r>
-        <w:rPr>
-          <w:rFonts w:ascii="Times New Roman" w:eastAsia="Times New Roman" w:hAnsi="Times New Roman" w:cs="Times New Roman"/>
-          <w:i/>
-          <w:sz w:val="24"/>
-          <w:szCs w:val="24"/>
-        </w:rPr>
-        <w:t xml:space="preserve">e CSV tương ứng của từng mục, sau đó sử dụng </w:t>
+        <w:t xml:space="preserve"> để lấy dữ liệu tương ứng từ File CSV tương ứng của từng mục, sau đó sử dụng </w:t>
       </w:r>
       <w:r>
         <w:rPr>
@@ -3833,15 +3840,7 @@
           <w:sz w:val="24"/>
           <w:szCs w:val="24"/>
         </w:rPr>
-        <w:t>Diện tích sử dụng và diệ</w:t>
-      </w:r>
-      <w:r>
-        <w:rPr>
-          <w:rFonts w:ascii="Times New Roman" w:eastAsia="Times New Roman" w:hAnsi="Times New Roman" w:cs="Times New Roman"/>
-          <w:sz w:val="24"/>
-          <w:szCs w:val="24"/>
-        </w:rPr>
-        <w:t>n tích hồ bơi phải là số thực lớn hơn 30m</w:t>
+        <w:t>Diện tích sử dụng và diện tích hồ bơi phải là số thực lớn hơn 30m</w:t>
       </w:r>
       <w:r>
         <w:rPr>
@@ -3982,15 +3981,7 @@
           <w:sz w:val="24"/>
           <w:szCs w:val="24"/>
         </w:rPr>
-        <w:t>Kiểu thuê, Tiêu chuẩn phòng chuẩ</w:t>
-      </w:r>
-      <w:r>
-        <w:rPr>
-          <w:rFonts w:ascii="Times New Roman" w:eastAsia="Times New Roman" w:hAnsi="Times New Roman" w:cs="Times New Roman"/>
-          <w:sz w:val="24"/>
-          <w:szCs w:val="24"/>
-        </w:rPr>
-        <w:t>n hóa dữ liệu giống tên dịch v</w:t>
+        <w:t>Kiểu thuê, Tiêu chuẩn phòng chuẩn hóa dữ liệu giống tên dịch v</w:t>
       </w:r>
     </w:p>
     <w:p>
@@ -4291,15 +4282,7 @@
           <w:sz w:val="24"/>
           <w:szCs w:val="24"/>
         </w:rPr>
-        <w:t>) cho phép người dùng sau khi chọn sẽ hiển thị ra toàn bộ thông tin của các Customer có trong file Customer.CSV</w:t>
-      </w:r>
-      <w:r>
-        <w:rPr>
-          <w:rFonts w:ascii="Times New Roman" w:eastAsia="Times New Roman" w:hAnsi="Times New Roman" w:cs="Times New Roman"/>
-          <w:sz w:val="24"/>
-          <w:szCs w:val="24"/>
-        </w:rPr>
-        <w:t>.</w:t>
+        <w:t>) cho phép người dùng sau khi chọn sẽ hiển thị ra toàn bộ thông tin của các Customer có trong file Customer.CSV.</w:t>
       </w:r>
     </w:p>
     <w:p>
@@ -4420,15 +4403,7 @@
           <w:sz w:val="24"/>
           <w:szCs w:val="24"/>
         </w:rPr>
-        <w:t>Tạo EmailExceptio</w:t>
-      </w:r>
-      <w:r>
-        <w:rPr>
-          <w:rFonts w:ascii="Times New Roman" w:eastAsia="Times New Roman" w:hAnsi="Times New Roman" w:cs="Times New Roman"/>
-          <w:sz w:val="24"/>
-          <w:szCs w:val="24"/>
-        </w:rPr>
-        <w:t xml:space="preserve">n để kiểm tra, Email phải nhập đúng kiểu dữ liệu của email ở mức độ tương đối. </w:t>
+        <w:t xml:space="preserve">Tạo EmailException để kiểm tra, Email phải nhập đúng kiểu dữ liệu của email ở mức độ tương đối. </w:t>
       </w:r>
       <w:r>
         <w:rPr>
@@ -4494,16 +4469,7 @@
           <w:sz w:val="24"/>
           <w:szCs w:val="24"/>
         </w:rPr>
-        <w:t>Tạo G</w:t>
-      </w:r>
-      <w:r>
-        <w:rPr>
-          <w:rFonts w:ascii="Times New Roman" w:eastAsia="Times New Roman" w:hAnsi="Times New Roman" w:cs="Times New Roman"/>
-          <w:b/>
-          <w:sz w:val="24"/>
-          <w:szCs w:val="24"/>
-        </w:rPr>
-        <w:t xml:space="preserve">enderException </w:t>
+        <w:t xml:space="preserve">Tạo GenderException </w:t>
       </w:r>
       <w:proofErr w:type="gramStart"/>
       <w:r>
@@ -4557,15 +4523,7 @@
           <w:sz w:val="24"/>
           <w:szCs w:val="24"/>
         </w:rPr>
-        <w:t>Ví dụ: uNKNOW, maLE vẫn chấp nhận và chuẩn hó</w:t>
-      </w:r>
-      <w:r>
-        <w:rPr>
-          <w:rFonts w:ascii="Times New Roman" w:eastAsia="Times New Roman" w:hAnsi="Times New Roman" w:cs="Times New Roman"/>
-          <w:sz w:val="24"/>
-          <w:szCs w:val="24"/>
-        </w:rPr>
-        <w:t>a dữ liệu thành Unknow và Male sau đó lưu vào File.</w:t>
+        <w:t>Ví dụ: uNKNOW, maLE vẫn chấp nhận và chuẩn hóa dữ liệu thành Unknow và Male sau đó lưu vào File.</w:t>
       </w:r>
     </w:p>
     <w:p>
@@ -4691,15 +4649,7 @@
           <w:sz w:val="24"/>
           <w:szCs w:val="24"/>
         </w:rPr>
-        <w:t xml:space="preserve"> kiểu dd/MM/yyyy và có năm sinh &gt;1900 và nhỏ hơn ngày hiện tại là 18 năm. Nếu sai thì hiển thị thông báo lỗi “Năm sinh phải &gt;1900 và nhỏ hơn năm hiện tại 18 năm, đúng định dạng</w:t>
-      </w:r>
-      <w:r>
-        <w:rPr>
-          <w:rFonts w:ascii="Times New Roman" w:eastAsia="Times New Roman" w:hAnsi="Times New Roman" w:cs="Times New Roman"/>
-          <w:sz w:val="24"/>
-          <w:szCs w:val="24"/>
-        </w:rPr>
-        <w:t xml:space="preserve"> dd/mm/yyyy”.</w:t>
+        <w:t xml:space="preserve"> kiểu dd/MM/yyyy và có năm sinh &gt;1900 và nhỏ hơn ngày hiện tại là 18 năm. Nếu sai thì hiển thị thông báo lỗi “Năm sinh phải &gt;1900 và nhỏ hơn năm hiện tại 18 năm, đúng định dạng dd/mm/yyyy”.</w:t>
       </w:r>
     </w:p>
     <w:p>
@@ -4865,16 +4815,7 @@
           <w:sz w:val="24"/>
           <w:szCs w:val="24"/>
         </w:rPr>
-        <w:t>Lưu ý: học viên sử dụng hàm sort (Icomparer, Icomparable) có trong collection để</w:t>
-      </w:r>
-      <w:r>
-        <w:rPr>
-          <w:rFonts w:ascii="Times New Roman" w:eastAsia="Times New Roman" w:hAnsi="Times New Roman" w:cs="Times New Roman"/>
-          <w:color w:val="000000"/>
-          <w:sz w:val="24"/>
-          <w:szCs w:val="24"/>
-        </w:rPr>
-        <w:t xml:space="preserve"> thực hiện yêu cầu này.</w:t>
+        <w:t>Lưu ý: học viên sử dụng hàm sort (Icomparer, Icomparable) có trong collection để thực hiện yêu cầu này.</w:t>
       </w:r>
     </w:p>
     <w:p>
@@ -5003,15 +4944,7 @@
           <w:sz w:val="24"/>
           <w:szCs w:val="24"/>
         </w:rPr>
-        <w:t>Phương thức addNewBooking() sẽ cho phép hiển thị danh sách Customer trong file Customer.CSV được đánh số thứ tự để thực hiện việc lựa chọn booking cho Customer nào</w:t>
-      </w:r>
-      <w:r>
-        <w:rPr>
-          <w:rFonts w:ascii="Times New Roman" w:eastAsia="Times New Roman" w:hAnsi="Times New Roman" w:cs="Times New Roman"/>
-          <w:sz w:val="24"/>
-          <w:szCs w:val="24"/>
-        </w:rPr>
-        <w:t xml:space="preserve"> và trình đơn sau</w:t>
+        <w:t>Phương thức addNewBooking() sẽ cho phép hiển thị danh sách Customer trong file Customer.CSV được đánh số thứ tự để thực hiện việc lựa chọn booking cho Customer nào và trình đơn sau</w:t>
       </w:r>
     </w:p>
     <w:p>
@@ -5126,15 +5059,7 @@
           <w:sz w:val="24"/>
           <w:szCs w:val="24"/>
         </w:rPr>
-        <w:t xml:space="preserve">Khi người dùng chọn chức năng số 2 Booking House chương trình sẽ hiển thị danh sách </w:t>
-      </w:r>
-      <w:r>
-        <w:rPr>
-          <w:rFonts w:ascii="Times New Roman" w:eastAsia="Times New Roman" w:hAnsi="Times New Roman" w:cs="Times New Roman"/>
-          <w:sz w:val="24"/>
-          <w:szCs w:val="24"/>
-        </w:rPr>
-        <w:t>House đang có trong hệ thống</w:t>
+        <w:t>Khi người dùng chọn chức năng số 2 Booking House chương trình sẽ hiển thị danh sách House đang có trong hệ thống</w:t>
       </w:r>
     </w:p>
     <w:p>
@@ -5286,15 +5211,7 @@
           <w:sz w:val="24"/>
           <w:szCs w:val="24"/>
         </w:rPr>
-        <w:t>Tạo phương thức hiển th</w:t>
-      </w:r>
-      <w:r>
-        <w:rPr>
-          <w:rFonts w:ascii="Times New Roman" w:eastAsia="Times New Roman" w:hAnsi="Times New Roman" w:cs="Times New Roman"/>
-          <w:sz w:val="24"/>
-          <w:szCs w:val="24"/>
-        </w:rPr>
-        <w:t>ị danh sách tất cả các tên của House không trùng nhau</w:t>
+        <w:t>Tạo phương thức hiển thị danh sách tất cả các tên của House không trùng nhau</w:t>
       </w:r>
     </w:p>
     <w:p>
@@ -5334,15 +5251,7 @@
           <w:sz w:val="24"/>
           <w:szCs w:val="24"/>
         </w:rPr>
-        <w:t xml:space="preserve">Để hiển thị danh sách tên các Villa, House, Room không trùng nhau thì sử dụng các collection: Set, HashSet, TreeSet để hiển thị danh sách tên ứng với từng dịch vụ sao cho trong danh sách đó không có tên nào trùng nhau và các tên này được hiển thị theo thứ </w:t>
-      </w:r>
-      <w:r>
-        <w:rPr>
-          <w:rFonts w:ascii="Times New Roman" w:eastAsia="Times New Roman" w:hAnsi="Times New Roman" w:cs="Times New Roman"/>
-          <w:sz w:val="24"/>
-          <w:szCs w:val="24"/>
-        </w:rPr>
-        <w:t>tự tăng dần theo bảng chữ cái alpha b (Nên sử dụng TreeSet).</w:t>
+        <w:t>Để hiển thị danh sách tên các Villa, House, Room không trùng nhau thì sử dụng các collection: Set, HashSet, TreeSet để hiển thị danh sách tên ứng với từng dịch vụ sao cho trong danh sách đó không có tên nào trùng nhau và các tên này được hiển thị theo thứ tự tăng dần theo bảng chữ cái alpha b (Nên sử dụng TreeSet).</w:t>
       </w:r>
     </w:p>
     <w:p>
@@ -5408,15 +5317,7 @@
           <w:sz w:val="24"/>
           <w:szCs w:val="24"/>
         </w:rPr>
-        <w:t>Link tham khảo đọc ghi file từng dòng để lấy ra nam</w:t>
-      </w:r>
-      <w:r>
-        <w:rPr>
-          <w:rFonts w:ascii="Times New Roman" w:eastAsia="Times New Roman" w:hAnsi="Times New Roman" w:cs="Times New Roman"/>
-          <w:sz w:val="24"/>
-          <w:szCs w:val="24"/>
-        </w:rPr>
-        <w:t xml:space="preserve">e: </w:t>
+        <w:t xml:space="preserve">Link tham khảo đọc ghi file từng dòng để lấy ra name: </w:t>
       </w:r>
     </w:p>
     <w:bookmarkStart w:id="2" w:name="_heading=h.30j0zll" w:colFirst="0" w:colLast="0"/>
@@ -5560,15 +5461,7 @@
           <w:sz w:val="24"/>
           <w:szCs w:val="24"/>
         </w:rPr>
-        <w:t xml:space="preserve"> Mỗi nhân viên đ</w:t>
-      </w:r>
-      <w:r>
-        <w:rPr>
-          <w:rFonts w:ascii="Times New Roman" w:eastAsia="Times New Roman" w:hAnsi="Times New Roman" w:cs="Times New Roman"/>
-          <w:sz w:val="24"/>
-          <w:szCs w:val="24"/>
-        </w:rPr>
-        <w:t xml:space="preserve">ều có 1 mã số duy nhất ứng với </w:t>
+        <w:t xml:space="preserve"> Mỗi nhân viên đều có 1 mã số duy nhất ứng với </w:t>
       </w:r>
       <w:r>
         <w:rPr>
@@ -5916,15 +5809,7 @@
           <w:sz w:val="24"/>
           <w:szCs w:val="24"/>
         </w:rPr>
-        <w:t>Khi có 1 khách hàng vào đầu tiên , thì</w:t>
-      </w:r>
-      <w:r>
-        <w:rPr>
-          <w:rFonts w:ascii="Times New Roman" w:eastAsia="Times New Roman" w:hAnsi="Times New Roman" w:cs="Times New Roman"/>
-          <w:sz w:val="24"/>
-          <w:szCs w:val="24"/>
-        </w:rPr>
-        <w:t xml:space="preserve"> dùng Queue add vào hàng đợi</w:t>
+        <w:t>Khi có 1 khách hàng vào đầu tiên , thì dùng Queue add vào hàng đợi</w:t>
       </w:r>
     </w:p>
     <w:p>
@@ -6030,15 +5915,7 @@
           <w:sz w:val="24"/>
           <w:szCs w:val="24"/>
         </w:rPr>
-        <w:t>Bộ phận nhân sự của Furama cần 1 cái tủ để đựng hồ s</w:t>
-      </w:r>
-      <w:r>
-        <w:rPr>
-          <w:rFonts w:ascii="Times New Roman" w:eastAsia="Times New Roman" w:hAnsi="Times New Roman" w:cs="Times New Roman"/>
-          <w:sz w:val="24"/>
-          <w:szCs w:val="24"/>
-        </w:rPr>
-        <w:t>ơ của nhân viên. Khi có nhân viên nào muốn tìm hồ sơ của mình thì bộ phận nhân sự sẽ lục trong tủ hồ sơ</w:t>
+        <w:t>Bộ phận nhân sự của Furama cần 1 cái tủ để đựng hồ sơ của nhân viên. Khi có nhân viên nào muốn tìm hồ sơ của mình thì bộ phận nhân sự sẽ lục trong tủ hồ sơ</w:t>
       </w:r>
     </w:p>
     <w:p>
@@ -6156,15 +6033,7 @@
           <w:sz w:val="24"/>
           <w:szCs w:val="24"/>
         </w:rPr>
-        <w:t>------------------------</w:t>
-      </w:r>
-      <w:r>
-        <w:rPr>
-          <w:rFonts w:ascii="Times New Roman" w:eastAsia="Times New Roman" w:hAnsi="Times New Roman" w:cs="Times New Roman"/>
-          <w:sz w:val="24"/>
-          <w:szCs w:val="24"/>
-        </w:rPr>
-        <w:t>---------------------------HẾT------------------------------------------------------------</w:t>
+        <w:t>---------------------------------------------------HẾT------------------------------------------------------------</w:t>
       </w:r>
     </w:p>
     <w:sectPr>

--- a/Module2/JavaCore/#0_CaseStudy/CaseStudy_FuramaResort_Module2_v2.0.docx
+++ b/Module2/JavaCore/#0_CaseStudy/CaseStudy_FuramaResort_Module2_v2.0.docx
@@ -2954,8 +2954,6 @@
         </w:rPr>
         <w:t>Add New Room</w:t>
       </w:r>
-      <w:bookmarkStart w:id="1" w:name="_GoBack"/>
-      <w:bookmarkEnd w:id="1"/>
     </w:p>
     <w:p>
       <w:pPr>
@@ -3179,7 +3177,15 @@
           <w:sz w:val="24"/>
           <w:szCs w:val="24"/>
         </w:rPr>
-        <w:t>Show all Villa</w:t>
+        <w:t>Show A</w:t>
+      </w:r>
+      <w:r>
+        <w:rPr>
+          <w:rFonts w:ascii="Times New Roman" w:eastAsia="Times New Roman" w:hAnsi="Times New Roman" w:cs="Times New Roman"/>
+          <w:sz w:val="24"/>
+          <w:szCs w:val="24"/>
+        </w:rPr>
+        <w:t>ll Villa</w:t>
       </w:r>
     </w:p>
     <w:p>
@@ -3202,7 +3208,15 @@
           <w:sz w:val="24"/>
           <w:szCs w:val="24"/>
         </w:rPr>
-        <w:t>Show all House</w:t>
+        <w:t>Show A</w:t>
+      </w:r>
+      <w:r>
+        <w:rPr>
+          <w:rFonts w:ascii="Times New Roman" w:eastAsia="Times New Roman" w:hAnsi="Times New Roman" w:cs="Times New Roman"/>
+          <w:sz w:val="24"/>
+          <w:szCs w:val="24"/>
+        </w:rPr>
+        <w:t>ll House</w:t>
       </w:r>
     </w:p>
     <w:p>
@@ -3225,7 +3239,15 @@
           <w:sz w:val="24"/>
           <w:szCs w:val="24"/>
         </w:rPr>
-        <w:t>Show all Room</w:t>
+        <w:t>Show A</w:t>
+      </w:r>
+      <w:r>
+        <w:rPr>
+          <w:rFonts w:ascii="Times New Roman" w:eastAsia="Times New Roman" w:hAnsi="Times New Roman" w:cs="Times New Roman"/>
+          <w:sz w:val="24"/>
+          <w:szCs w:val="24"/>
+        </w:rPr>
+        <w:t>ll Room</w:t>
       </w:r>
     </w:p>
     <w:p>
@@ -3715,13 +3737,15 @@
         <w:jc w:val="both"/>
         <w:rPr>
           <w:rFonts w:ascii="Times New Roman" w:eastAsia="Times New Roman" w:hAnsi="Times New Roman" w:cs="Times New Roman"/>
-          <w:sz w:val="24"/>
-          <w:szCs w:val="24"/>
-        </w:rPr>
-      </w:pPr>
-      <w:r>
-        <w:rPr>
-          <w:rFonts w:ascii="Times New Roman" w:eastAsia="Times New Roman" w:hAnsi="Times New Roman" w:cs="Times New Roman"/>
+          <w:color w:val="FF0000"/>
+          <w:sz w:val="24"/>
+          <w:szCs w:val="24"/>
+        </w:rPr>
+      </w:pPr>
+      <w:r>
+        <w:rPr>
+          <w:rFonts w:ascii="Times New Roman" w:eastAsia="Times New Roman" w:hAnsi="Times New Roman" w:cs="Times New Roman"/>
+          <w:color w:val="FF0000"/>
           <w:sz w:val="24"/>
           <w:szCs w:val="24"/>
         </w:rPr>
@@ -3738,13 +3762,15 @@
         <w:jc w:val="both"/>
         <w:rPr>
           <w:rFonts w:ascii="Times New Roman" w:eastAsia="Times New Roman" w:hAnsi="Times New Roman" w:cs="Times New Roman"/>
-          <w:sz w:val="24"/>
-          <w:szCs w:val="24"/>
-        </w:rPr>
-      </w:pPr>
-      <w:r>
-        <w:rPr>
-          <w:rFonts w:ascii="Times New Roman" w:eastAsia="Times New Roman" w:hAnsi="Times New Roman" w:cs="Times New Roman"/>
+          <w:color w:val="FF0000"/>
+          <w:sz w:val="24"/>
+          <w:szCs w:val="24"/>
+        </w:rPr>
+      </w:pPr>
+      <w:r>
+        <w:rPr>
+          <w:rFonts w:ascii="Times New Roman" w:eastAsia="Times New Roman" w:hAnsi="Times New Roman" w:cs="Times New Roman"/>
+          <w:color w:val="FF0000"/>
           <w:sz w:val="24"/>
           <w:szCs w:val="24"/>
         </w:rPr>
@@ -3761,13 +3787,15 @@
         <w:jc w:val="both"/>
         <w:rPr>
           <w:rFonts w:ascii="Times New Roman" w:eastAsia="Times New Roman" w:hAnsi="Times New Roman" w:cs="Times New Roman"/>
-          <w:sz w:val="24"/>
-          <w:szCs w:val="24"/>
-        </w:rPr>
-      </w:pPr>
-      <w:r>
-        <w:rPr>
-          <w:rFonts w:ascii="Times New Roman" w:eastAsia="Times New Roman" w:hAnsi="Times New Roman" w:cs="Times New Roman"/>
+          <w:color w:val="FF0000"/>
+          <w:sz w:val="24"/>
+          <w:szCs w:val="24"/>
+        </w:rPr>
+      </w:pPr>
+      <w:r>
+        <w:rPr>
+          <w:rFonts w:ascii="Times New Roman" w:eastAsia="Times New Roman" w:hAnsi="Times New Roman" w:cs="Times New Roman"/>
+          <w:color w:val="FF0000"/>
           <w:sz w:val="24"/>
           <w:szCs w:val="24"/>
         </w:rPr>
@@ -3784,13 +3812,15 @@
         <w:jc w:val="both"/>
         <w:rPr>
           <w:rFonts w:ascii="Times New Roman" w:eastAsia="Times New Roman" w:hAnsi="Times New Roman" w:cs="Times New Roman"/>
-          <w:sz w:val="24"/>
-          <w:szCs w:val="24"/>
-        </w:rPr>
-      </w:pPr>
-      <w:r>
-        <w:rPr>
-          <w:rFonts w:ascii="Times New Roman" w:eastAsia="Times New Roman" w:hAnsi="Times New Roman" w:cs="Times New Roman"/>
+          <w:color w:val="FF0000"/>
+          <w:sz w:val="24"/>
+          <w:szCs w:val="24"/>
+        </w:rPr>
+      </w:pPr>
+      <w:r>
+        <w:rPr>
+          <w:rFonts w:ascii="Times New Roman" w:eastAsia="Times New Roman" w:hAnsi="Times New Roman" w:cs="Times New Roman"/>
+          <w:color w:val="FF0000"/>
           <w:sz w:val="24"/>
           <w:szCs w:val="24"/>
         </w:rPr>
@@ -3807,13 +3837,15 @@
         <w:jc w:val="both"/>
         <w:rPr>
           <w:rFonts w:ascii="Times New Roman" w:eastAsia="Times New Roman" w:hAnsi="Times New Roman" w:cs="Times New Roman"/>
-          <w:sz w:val="24"/>
-          <w:szCs w:val="24"/>
-        </w:rPr>
-      </w:pPr>
-      <w:r>
-        <w:rPr>
-          <w:rFonts w:ascii="Times New Roman" w:eastAsia="Times New Roman" w:hAnsi="Times New Roman" w:cs="Times New Roman"/>
+          <w:color w:val="7030A0"/>
+          <w:sz w:val="24"/>
+          <w:szCs w:val="24"/>
+        </w:rPr>
+      </w:pPr>
+      <w:r>
+        <w:rPr>
+          <w:rFonts w:ascii="Times New Roman" w:eastAsia="Times New Roman" w:hAnsi="Times New Roman" w:cs="Times New Roman"/>
+          <w:color w:val="7030A0"/>
           <w:sz w:val="24"/>
           <w:szCs w:val="24"/>
         </w:rPr>
@@ -3874,6 +3906,8 @@
         </w:rPr>
         <w:t>Chi phí thuê phải là số dương</w:t>
       </w:r>
+      <w:bookmarkStart w:id="1" w:name="_GoBack"/>
+      <w:bookmarkEnd w:id="1"/>
     </w:p>
     <w:p>
       <w:pPr>
@@ -3909,13 +3943,15 @@
         <w:jc w:val="both"/>
         <w:rPr>
           <w:rFonts w:ascii="Times New Roman" w:eastAsia="Times New Roman" w:hAnsi="Times New Roman" w:cs="Times New Roman"/>
-          <w:sz w:val="24"/>
-          <w:szCs w:val="24"/>
-        </w:rPr>
-      </w:pPr>
-      <w:r>
-        <w:rPr>
-          <w:rFonts w:ascii="Times New Roman" w:eastAsia="Times New Roman" w:hAnsi="Times New Roman" w:cs="Times New Roman"/>
+          <w:color w:val="00B050"/>
+          <w:sz w:val="24"/>
+          <w:szCs w:val="24"/>
+        </w:rPr>
+      </w:pPr>
+      <w:r>
+        <w:rPr>
+          <w:rFonts w:ascii="Times New Roman" w:eastAsia="Times New Roman" w:hAnsi="Times New Roman" w:cs="Times New Roman"/>
+          <w:color w:val="00B050"/>
           <w:sz w:val="14"/>
           <w:szCs w:val="14"/>
         </w:rPr>
@@ -3924,6 +3960,7 @@
       <w:r>
         <w:rPr>
           <w:rFonts w:ascii="Times New Roman" w:eastAsia="Times New Roman" w:hAnsi="Times New Roman" w:cs="Times New Roman"/>
+          <w:color w:val="00B050"/>
           <w:sz w:val="24"/>
           <w:szCs w:val="24"/>
         </w:rPr>
@@ -4049,26 +4086,6 @@
       <w:r>
         <w:br w:type="page"/>
       </w:r>
-    </w:p>
-    <w:p>
-      <w:pPr>
-        <w:pBdr>
-          <w:top w:val="nil"/>
-          <w:left w:val="nil"/>
-          <w:bottom w:val="nil"/>
-          <w:right w:val="nil"/>
-          <w:between w:val="nil"/>
-        </w:pBdr>
-        <w:spacing w:before="280" w:after="280" w:line="240" w:lineRule="auto"/>
-        <w:jc w:val="both"/>
-        <w:rPr>
-          <w:rFonts w:ascii="Times New Roman" w:eastAsia="Times New Roman" w:hAnsi="Times New Roman" w:cs="Times New Roman"/>
-          <w:b/>
-          <w:sz w:val="24"/>
-          <w:szCs w:val="24"/>
-          <w:u w:val="single"/>
-        </w:rPr>
-      </w:pPr>
       <w:r>
         <w:rPr>
           <w:rFonts w:ascii="Times New Roman" w:eastAsia="Times New Roman" w:hAnsi="Times New Roman" w:cs="Times New Roman"/>

--- a/Module2/JavaCore/#0_CaseStudy/CaseStudy_FuramaResort_Module2_v2.0.docx
+++ b/Module2/JavaCore/#0_CaseStudy/CaseStudy_FuramaResort_Module2_v2.0.docx
@@ -3862,13 +3862,15 @@
         <w:jc w:val="both"/>
         <w:rPr>
           <w:rFonts w:ascii="Times New Roman" w:eastAsia="Times New Roman" w:hAnsi="Times New Roman" w:cs="Times New Roman"/>
-          <w:sz w:val="24"/>
-          <w:szCs w:val="24"/>
-        </w:rPr>
-      </w:pPr>
-      <w:r>
-        <w:rPr>
-          <w:rFonts w:ascii="Times New Roman" w:eastAsia="Times New Roman" w:hAnsi="Times New Roman" w:cs="Times New Roman"/>
+          <w:color w:val="FF0000"/>
+          <w:sz w:val="24"/>
+          <w:szCs w:val="24"/>
+        </w:rPr>
+      </w:pPr>
+      <w:r>
+        <w:rPr>
+          <w:rFonts w:ascii="Times New Roman" w:eastAsia="Times New Roman" w:hAnsi="Times New Roman" w:cs="Times New Roman"/>
+          <w:color w:val="FF0000"/>
           <w:sz w:val="24"/>
           <w:szCs w:val="24"/>
         </w:rPr>
@@ -3877,6 +3879,7 @@
       <w:r>
         <w:rPr>
           <w:rFonts w:ascii="Times New Roman" w:eastAsia="Times New Roman" w:hAnsi="Times New Roman" w:cs="Times New Roman"/>
+          <w:color w:val="FF0000"/>
           <w:sz w:val="24"/>
           <w:szCs w:val="24"/>
           <w:vertAlign w:val="superscript"/>
@@ -3906,8 +3909,6 @@
         </w:rPr>
         <w:t>Chi phí thuê phải là số dương</w:t>
       </w:r>
-      <w:bookmarkStart w:id="1" w:name="_GoBack"/>
-      <w:bookmarkEnd w:id="1"/>
     </w:p>
     <w:p>
       <w:pPr>
@@ -3919,13 +3920,15 @@
         <w:jc w:val="both"/>
         <w:rPr>
           <w:rFonts w:ascii="Times New Roman" w:eastAsia="Times New Roman" w:hAnsi="Times New Roman" w:cs="Times New Roman"/>
-          <w:sz w:val="24"/>
-          <w:szCs w:val="24"/>
-        </w:rPr>
-      </w:pPr>
-      <w:r>
-        <w:rPr>
-          <w:rFonts w:ascii="Times New Roman" w:eastAsia="Times New Roman" w:hAnsi="Times New Roman" w:cs="Times New Roman"/>
+          <w:color w:val="FF0000"/>
+          <w:sz w:val="24"/>
+          <w:szCs w:val="24"/>
+        </w:rPr>
+      </w:pPr>
+      <w:r>
+        <w:rPr>
+          <w:rFonts w:ascii="Times New Roman" w:eastAsia="Times New Roman" w:hAnsi="Times New Roman" w:cs="Times New Roman"/>
+          <w:color w:val="FF0000"/>
           <w:sz w:val="24"/>
           <w:szCs w:val="24"/>
         </w:rPr>
@@ -3964,9 +3967,20 @@
           <w:sz w:val="24"/>
           <w:szCs w:val="24"/>
         </w:rPr>
-        <w:t>Dịch vụ đi kèm phải là các giá trị: massage, karaoke, food, drink, car</w:t>
-      </w:r>
-    </w:p>
+        <w:t>Dị</w:t>
+      </w:r>
+      <w:bookmarkStart w:id="1" w:name="_GoBack"/>
+      <w:r>
+        <w:rPr>
+          <w:rFonts w:ascii="Times New Roman" w:eastAsia="Times New Roman" w:hAnsi="Times New Roman" w:cs="Times New Roman"/>
+          <w:color w:val="00B050"/>
+          <w:sz w:val="24"/>
+          <w:szCs w:val="24"/>
+        </w:rPr>
+        <w:t>ch vụ đi kèm phải là các giá trị: massage, karaoke, food, drink, car</w:t>
+      </w:r>
+    </w:p>
+    <w:bookmarkEnd w:id="1"/>
     <w:p>
       <w:pPr>
         <w:numPr>
@@ -4019,6 +4033,14 @@
           <w:szCs w:val="24"/>
         </w:rPr>
         <w:t>Kiểu thuê, Tiêu chuẩn phòng chuẩn hóa dữ liệu giống tên dịch v</w:t>
+      </w:r>
+      <w:r>
+        <w:rPr>
+          <w:rFonts w:ascii="Times New Roman" w:eastAsia="Times New Roman" w:hAnsi="Times New Roman" w:cs="Times New Roman"/>
+          <w:sz w:val="24"/>
+          <w:szCs w:val="24"/>
+        </w:rPr>
+        <w:t>ụ</w:t>
       </w:r>
     </w:p>
     <w:p>
